--- a/results/tables/Table_Table 3.9.SRF.docx
+++ b/results/tables/Table_Table 3.9.SRF.docx
@@ -36,7 +36,57 @@
               <w:pStyle w:val="Normal"/>
             </w:pPr>
             <w:r>
-              <w:t>Sex</w:t>
+              <w:t>PA_variable</w:t>
+            </w:r>
+          </w:p>
+        </w:tc>
+        <w:tc>
+          <w:p>
+            <w:pPr>
+              <w:pStyle w:val="Normal"/>
+            </w:pPr>
+            <w:r>
+              <w:t>term</w:t>
+            </w:r>
+          </w:p>
+        </w:tc>
+        <w:tc>
+          <w:p>
+            <w:pPr>
+              <w:pStyle w:val="Normal"/>
+            </w:pPr>
+            <w:r>
+              <w:t>OR</w:t>
+            </w:r>
+          </w:p>
+        </w:tc>
+        <w:tc>
+          <w:p>
+            <w:pPr>
+              <w:pStyle w:val="Normal"/>
+            </w:pPr>
+            <w:r>
+              <w:t>95% CI lower</w:t>
+            </w:r>
+          </w:p>
+        </w:tc>
+        <w:tc>
+          <w:p>
+            <w:pPr>
+              <w:pStyle w:val="Normal"/>
+            </w:pPr>
+            <w:r>
+              <w:t>95% CI upper</w:t>
+            </w:r>
+          </w:p>
+        </w:tc>
+        <w:tc>
+          <w:p>
+            <w:pPr>
+              <w:pStyle w:val="Normal"/>
+            </w:pPr>
+            <w:r>
+              <w:t>p-value</w:t>
             </w:r>
           </w:p>
         </w:tc>
@@ -56,47 +106,7 @@
               <w:pStyle w:val="Normal"/>
             </w:pPr>
             <w:r>
-              <w:t>PA_exposure</w:t>
-            </w:r>
-          </w:p>
-        </w:tc>
-        <w:tc>
-          <w:p>
-            <w:pPr>
-              <w:pStyle w:val="Normal"/>
-            </w:pPr>
-            <w:r>
-              <w:t>OR</w:t>
-            </w:r>
-          </w:p>
-        </w:tc>
-        <w:tc>
-          <w:p>
-            <w:pPr>
-              <w:pStyle w:val="Normal"/>
-            </w:pPr>
-            <w:r>
-              <w:t>95% CI lower</w:t>
-            </w:r>
-          </w:p>
-        </w:tc>
-        <w:tc>
-          <w:p>
-            <w:pPr>
-              <w:pStyle w:val="Normal"/>
-            </w:pPr>
-            <w:r>
-              <w:t>95% CI upper</w:t>
-            </w:r>
-          </w:p>
-        </w:tc>
-        <w:tc>
-          <w:p>
-            <w:pPr>
-              <w:pStyle w:val="Normal"/>
-            </w:pPr>
-            <w:r>
-              <w:t>p-value</w:t>
+              <w:t>Model</w:t>
             </w:r>
           </w:p>
         </w:tc>
@@ -108,7 +118,57 @@
               <w:pStyle w:val="Normal"/>
             </w:pPr>
             <w:r>
-              <w:t>Female</w:t>
+              <w:t>num_day_mod_bin</w:t>
+            </w:r>
+          </w:p>
+        </w:tc>
+        <w:tc>
+          <w:p>
+            <w:pPr>
+              <w:pStyle w:val="Normal"/>
+            </w:pPr>
+            <w:r>
+              <w:t>num_day_mod_bin1</w:t>
+            </w:r>
+          </w:p>
+        </w:tc>
+        <w:tc>
+          <w:p>
+            <w:pPr>
+              <w:pStyle w:val="Normal"/>
+            </w:pPr>
+            <w:r>
+              <w:t>1.086</w:t>
+            </w:r>
+          </w:p>
+        </w:tc>
+        <w:tc>
+          <w:p>
+            <w:pPr>
+              <w:pStyle w:val="Normal"/>
+            </w:pPr>
+            <w:r>
+              <w:t>1.051</w:t>
+            </w:r>
+          </w:p>
+        </w:tc>
+        <w:tc>
+          <w:p>
+            <w:pPr>
+              <w:pStyle w:val="Normal"/>
+            </w:pPr>
+            <w:r>
+              <w:t>1.123</w:t>
+            </w:r>
+          </w:p>
+        </w:tc>
+        <w:tc>
+          <w:p>
+            <w:pPr>
+              <w:pStyle w:val="Normal"/>
+            </w:pPr>
+            <w:r>
+              <w:t>0.000</w:t>
             </w:r>
           </w:p>
         </w:tc>
@@ -128,47 +188,7 @@
               <w:pStyle w:val="Normal"/>
             </w:pPr>
             <w:r>
-              <w:t>Does 1 or more days mod PA</w:t>
-            </w:r>
-          </w:p>
-        </w:tc>
-        <w:tc>
-          <w:p>
-            <w:pPr>
-              <w:pStyle w:val="Normal"/>
-            </w:pPr>
-            <w:r>
-              <w:t>1.004</w:t>
-            </w:r>
-          </w:p>
-        </w:tc>
-        <w:tc>
-          <w:p>
-            <w:pPr>
-              <w:pStyle w:val="Normal"/>
-            </w:pPr>
-            <w:r>
-              <w:t>0.957</w:t>
-            </w:r>
-          </w:p>
-        </w:tc>
-        <w:tc>
-          <w:p>
-            <w:pPr>
-              <w:pStyle w:val="Normal"/>
-            </w:pPr>
-            <w:r>
-              <w:t>1.054</w:t>
-            </w:r>
-          </w:p>
-        </w:tc>
-        <w:tc>
-          <w:p>
-            <w:pPr>
-              <w:pStyle w:val="Normal"/>
-            </w:pPr>
-            <w:r>
-              <w:t>0.869</w:t>
+              <w:t>Unadjusted</w:t>
             </w:r>
           </w:p>
         </w:tc>
@@ -180,7 +200,57 @@
               <w:pStyle w:val="Normal"/>
             </w:pPr>
             <w:r>
-              <w:t>Female</w:t>
+              <w:t>num_day_vig_bin</w:t>
+            </w:r>
+          </w:p>
+        </w:tc>
+        <w:tc>
+          <w:p>
+            <w:pPr>
+              <w:pStyle w:val="Normal"/>
+            </w:pPr>
+            <w:r>
+              <w:t>num_day_vig_bin1</w:t>
+            </w:r>
+          </w:p>
+        </w:tc>
+        <w:tc>
+          <w:p>
+            <w:pPr>
+              <w:pStyle w:val="Normal"/>
+            </w:pPr>
+            <w:r>
+              <w:t>1.096</w:t>
+            </w:r>
+          </w:p>
+        </w:tc>
+        <w:tc>
+          <w:p>
+            <w:pPr>
+              <w:pStyle w:val="Normal"/>
+            </w:pPr>
+            <w:r>
+              <w:t>1.071</w:t>
+            </w:r>
+          </w:p>
+        </w:tc>
+        <w:tc>
+          <w:p>
+            <w:pPr>
+              <w:pStyle w:val="Normal"/>
+            </w:pPr>
+            <w:r>
+              <w:t>1.122</w:t>
+            </w:r>
+          </w:p>
+        </w:tc>
+        <w:tc>
+          <w:p>
+            <w:pPr>
+              <w:pStyle w:val="Normal"/>
+            </w:pPr>
+            <w:r>
+              <w:t>0.000</w:t>
             </w:r>
           </w:p>
         </w:tc>
@@ -200,47 +270,7 @@
               <w:pStyle w:val="Normal"/>
             </w:pPr>
             <w:r>
-              <w:t>Does 1 or more days vig PA</w:t>
-            </w:r>
-          </w:p>
-        </w:tc>
-        <w:tc>
-          <w:p>
-            <w:pPr>
-              <w:pStyle w:val="Normal"/>
-            </w:pPr>
-            <w:r>
-              <w:t>1.028</w:t>
-            </w:r>
-          </w:p>
-        </w:tc>
-        <w:tc>
-          <w:p>
-            <w:pPr>
-              <w:pStyle w:val="Normal"/>
-            </w:pPr>
-            <w:r>
-              <w:t>0.995</w:t>
-            </w:r>
-          </w:p>
-        </w:tc>
-        <w:tc>
-          <w:p>
-            <w:pPr>
-              <w:pStyle w:val="Normal"/>
-            </w:pPr>
-            <w:r>
-              <w:t>1.062</w:t>
-            </w:r>
-          </w:p>
-        </w:tc>
-        <w:tc>
-          <w:p>
-            <w:pPr>
-              <w:pStyle w:val="Normal"/>
-            </w:pPr>
-            <w:r>
-              <w:t>0.099</w:t>
+              <w:t>Unadjusted</w:t>
             </w:r>
           </w:p>
         </w:tc>
@@ -252,7 +282,57 @@
               <w:pStyle w:val="Normal"/>
             </w:pPr>
             <w:r>
-              <w:t>Female</w:t>
+              <w:t>num_day_walk_bin</w:t>
+            </w:r>
+          </w:p>
+        </w:tc>
+        <w:tc>
+          <w:p>
+            <w:pPr>
+              <w:pStyle w:val="Normal"/>
+            </w:pPr>
+            <w:r>
+              <w:t>num_day_walk_bin1</w:t>
+            </w:r>
+          </w:p>
+        </w:tc>
+        <w:tc>
+          <w:p>
+            <w:pPr>
+              <w:pStyle w:val="Normal"/>
+            </w:pPr>
+            <w:r>
+              <w:t>0.955</w:t>
+            </w:r>
+          </w:p>
+        </w:tc>
+        <w:tc>
+          <w:p>
+            <w:pPr>
+              <w:pStyle w:val="Normal"/>
+            </w:pPr>
+            <w:r>
+              <w:t>0.890</w:t>
+            </w:r>
+          </w:p>
+        </w:tc>
+        <w:tc>
+          <w:p>
+            <w:pPr>
+              <w:pStyle w:val="Normal"/>
+            </w:pPr>
+            <w:r>
+              <w:t>1.026</w:t>
+            </w:r>
+          </w:p>
+        </w:tc>
+        <w:tc>
+          <w:p>
+            <w:pPr>
+              <w:pStyle w:val="Normal"/>
+            </w:pPr>
+            <w:r>
+              <w:t>0.206</w:t>
             </w:r>
           </w:p>
         </w:tc>
@@ -272,47 +352,7 @@
               <w:pStyle w:val="Normal"/>
             </w:pPr>
             <w:r>
-              <w:t>Walks on one or more days</w:t>
-            </w:r>
-          </w:p>
-        </w:tc>
-        <w:tc>
-          <w:p>
-            <w:pPr>
-              <w:pStyle w:val="Normal"/>
-            </w:pPr>
-            <w:r>
-              <w:t>0.891</w:t>
-            </w:r>
-          </w:p>
-        </w:tc>
-        <w:tc>
-          <w:p>
-            <w:pPr>
-              <w:pStyle w:val="Normal"/>
-            </w:pPr>
-            <w:r>
-              <w:t>0.802</w:t>
-            </w:r>
-          </w:p>
-        </w:tc>
-        <w:tc>
-          <w:p>
-            <w:pPr>
-              <w:pStyle w:val="Normal"/>
-            </w:pPr>
-            <w:r>
-              <w:t>0.993</w:t>
-            </w:r>
-          </w:p>
-        </w:tc>
-        <w:tc>
-          <w:p>
-            <w:pPr>
-              <w:pStyle w:val="Normal"/>
-            </w:pPr>
-            <w:r>
-              <w:t>0.035</w:t>
+              <w:t>Unadjusted</w:t>
             </w:r>
           </w:p>
         </w:tc>
@@ -324,7 +364,57 @@
               <w:pStyle w:val="Normal"/>
             </w:pPr>
             <w:r>
-              <w:t>Male</w:t>
+              <w:t>num_day_mod_bin</w:t>
+            </w:r>
+          </w:p>
+        </w:tc>
+        <w:tc>
+          <w:p>
+            <w:pPr>
+              <w:pStyle w:val="Normal"/>
+            </w:pPr>
+            <w:r>
+              <w:t>num_day_mod_bin1</w:t>
+            </w:r>
+          </w:p>
+        </w:tc>
+        <w:tc>
+          <w:p>
+            <w:pPr>
+              <w:pStyle w:val="Normal"/>
+            </w:pPr>
+            <w:r>
+              <w:t>1.084</w:t>
+            </w:r>
+          </w:p>
+        </w:tc>
+        <w:tc>
+          <w:p>
+            <w:pPr>
+              <w:pStyle w:val="Normal"/>
+            </w:pPr>
+            <w:r>
+              <w:t>1.049</w:t>
+            </w:r>
+          </w:p>
+        </w:tc>
+        <w:tc>
+          <w:p>
+            <w:pPr>
+              <w:pStyle w:val="Normal"/>
+            </w:pPr>
+            <w:r>
+              <w:t>1.121</w:t>
+            </w:r>
+          </w:p>
+        </w:tc>
+        <w:tc>
+          <w:p>
+            <w:pPr>
+              <w:pStyle w:val="Normal"/>
+            </w:pPr>
+            <w:r>
+              <w:t>0.000</w:t>
             </w:r>
           </w:p>
         </w:tc>
@@ -344,47 +434,7 @@
               <w:pStyle w:val="Normal"/>
             </w:pPr>
             <w:r>
-              <w:t>Does 1 or more days mod PA</w:t>
-            </w:r>
-          </w:p>
-        </w:tc>
-        <w:tc>
-          <w:p>
-            <w:pPr>
-              <w:pStyle w:val="Normal"/>
-            </w:pPr>
-            <w:r>
-              <w:t>1.055</w:t>
-            </w:r>
-          </w:p>
-        </w:tc>
-        <w:tc>
-          <w:p>
-            <w:pPr>
-              <w:pStyle w:val="Normal"/>
-            </w:pPr>
-            <w:r>
-              <w:t>0.996</w:t>
-            </w:r>
-          </w:p>
-        </w:tc>
-        <w:tc>
-          <w:p>
-            <w:pPr>
-              <w:pStyle w:val="Normal"/>
-            </w:pPr>
-            <w:r>
-              <w:t>1.118</w:t>
-            </w:r>
-          </w:p>
-        </w:tc>
-        <w:tc>
-          <w:p>
-            <w:pPr>
-              <w:pStyle w:val="Normal"/>
-            </w:pPr>
-            <w:r>
-              <w:t>0.067</w:t>
+              <w:t>Age + sex–adjusted</w:t>
             </w:r>
           </w:p>
         </w:tc>
@@ -396,7 +446,57 @@
               <w:pStyle w:val="Normal"/>
             </w:pPr>
             <w:r>
-              <w:t>Male</w:t>
+              <w:t>num_day_vig_bin</w:t>
+            </w:r>
+          </w:p>
+        </w:tc>
+        <w:tc>
+          <w:p>
+            <w:pPr>
+              <w:pStyle w:val="Normal"/>
+            </w:pPr>
+            <w:r>
+              <w:t>num_day_vig_bin1</w:t>
+            </w:r>
+          </w:p>
+        </w:tc>
+        <w:tc>
+          <w:p>
+            <w:pPr>
+              <w:pStyle w:val="Normal"/>
+            </w:pPr>
+            <w:r>
+              <w:t>1.106</w:t>
+            </w:r>
+          </w:p>
+        </w:tc>
+        <w:tc>
+          <w:p>
+            <w:pPr>
+              <w:pStyle w:val="Normal"/>
+            </w:pPr>
+            <w:r>
+              <w:t>1.080</w:t>
+            </w:r>
+          </w:p>
+        </w:tc>
+        <w:tc>
+          <w:p>
+            <w:pPr>
+              <w:pStyle w:val="Normal"/>
+            </w:pPr>
+            <w:r>
+              <w:t>1.132</w:t>
+            </w:r>
+          </w:p>
+        </w:tc>
+        <w:tc>
+          <w:p>
+            <w:pPr>
+              <w:pStyle w:val="Normal"/>
+            </w:pPr>
+            <w:r>
+              <w:t>0.000</w:t>
             </w:r>
           </w:p>
         </w:tc>
@@ -416,47 +516,7 @@
               <w:pStyle w:val="Normal"/>
             </w:pPr>
             <w:r>
-              <w:t>Does 1 or more days vig PA</w:t>
-            </w:r>
-          </w:p>
-        </w:tc>
-        <w:tc>
-          <w:p>
-            <w:pPr>
-              <w:pStyle w:val="Normal"/>
-            </w:pPr>
-            <w:r>
-              <w:t>1.232</w:t>
-            </w:r>
-          </w:p>
-        </w:tc>
-        <w:tc>
-          <w:p>
-            <w:pPr>
-              <w:pStyle w:val="Normal"/>
-            </w:pPr>
-            <w:r>
-              <w:t>1.182</w:t>
-            </w:r>
-          </w:p>
-        </w:tc>
-        <w:tc>
-          <w:p>
-            <w:pPr>
-              <w:pStyle w:val="Normal"/>
-            </w:pPr>
-            <w:r>
-              <w:t>1.284</w:t>
-            </w:r>
-          </w:p>
-        </w:tc>
-        <w:tc>
-          <w:p>
-            <w:pPr>
-              <w:pStyle w:val="Normal"/>
-            </w:pPr>
-            <w:r>
-              <w:t>0.000</w:t>
+              <w:t>Age + sex–adjusted</w:t>
             </w:r>
           </w:p>
         </w:tc>
@@ -468,7 +528,57 @@
               <w:pStyle w:val="Normal"/>
             </w:pPr>
             <w:r>
-              <w:t>Male</w:t>
+              <w:t>num_day_walk_bin</w:t>
+            </w:r>
+          </w:p>
+        </w:tc>
+        <w:tc>
+          <w:p>
+            <w:pPr>
+              <w:pStyle w:val="Normal"/>
+            </w:pPr>
+            <w:r>
+              <w:t>num_day_walk_bin1</w:t>
+            </w:r>
+          </w:p>
+        </w:tc>
+        <w:tc>
+          <w:p>
+            <w:pPr>
+              <w:pStyle w:val="Normal"/>
+            </w:pPr>
+            <w:r>
+              <w:t>0.945</w:t>
+            </w:r>
+          </w:p>
+        </w:tc>
+        <w:tc>
+          <w:p>
+            <w:pPr>
+              <w:pStyle w:val="Normal"/>
+            </w:pPr>
+            <w:r>
+              <w:t>0.881</w:t>
+            </w:r>
+          </w:p>
+        </w:tc>
+        <w:tc>
+          <w:p>
+            <w:pPr>
+              <w:pStyle w:val="Normal"/>
+            </w:pPr>
+            <w:r>
+              <w:t>1.016</w:t>
+            </w:r>
+          </w:p>
+        </w:tc>
+        <w:tc>
+          <w:p>
+            <w:pPr>
+              <w:pStyle w:val="Normal"/>
+            </w:pPr>
+            <w:r>
+              <w:t>0.123</w:t>
             </w:r>
           </w:p>
         </w:tc>
@@ -488,47 +598,499 @@
               <w:pStyle w:val="Normal"/>
             </w:pPr>
             <w:r>
-              <w:t>Walks on one or more days</w:t>
-            </w:r>
-          </w:p>
-        </w:tc>
-        <w:tc>
-          <w:p>
-            <w:pPr>
-              <w:pStyle w:val="Normal"/>
-            </w:pPr>
-            <w:r>
-              <w:t>0.876</w:t>
-            </w:r>
-          </w:p>
-        </w:tc>
-        <w:tc>
-          <w:p>
-            <w:pPr>
-              <w:pStyle w:val="Normal"/>
-            </w:pPr>
-            <w:r>
-              <w:t>0.792</w:t>
-            </w:r>
-          </w:p>
-        </w:tc>
-        <w:tc>
-          <w:p>
-            <w:pPr>
-              <w:pStyle w:val="Normal"/>
-            </w:pPr>
-            <w:r>
-              <w:t>0.970</w:t>
-            </w:r>
-          </w:p>
-        </w:tc>
-        <w:tc>
-          <w:p>
-            <w:pPr>
-              <w:pStyle w:val="Normal"/>
-            </w:pPr>
-            <w:r>
-              <w:t>0.010</w:t>
+              <w:t>Age + sex–adjusted</w:t>
+            </w:r>
+          </w:p>
+        </w:tc>
+      </w:tr>
+      <w:tr>
+        <w:tc>
+          <w:p>
+            <w:pPr>
+              <w:pStyle w:val="Normal"/>
+            </w:pPr>
+            <w:r>
+              <w:t>num_day_mod_bin</w:t>
+            </w:r>
+          </w:p>
+        </w:tc>
+        <w:tc>
+          <w:p>
+            <w:pPr>
+              <w:pStyle w:val="Normal"/>
+            </w:pPr>
+            <w:r>
+              <w:t>num_day_mod_bin1</w:t>
+            </w:r>
+          </w:p>
+        </w:tc>
+        <w:tc>
+          <w:p>
+            <w:pPr>
+              <w:pStyle w:val="Normal"/>
+            </w:pPr>
+            <w:r>
+              <w:t>1.083</w:t>
+            </w:r>
+          </w:p>
+        </w:tc>
+        <w:tc>
+          <w:p>
+            <w:pPr>
+              <w:pStyle w:val="Normal"/>
+            </w:pPr>
+            <w:r>
+              <w:t>1.048</w:t>
+            </w:r>
+          </w:p>
+        </w:tc>
+        <w:tc>
+          <w:p>
+            <w:pPr>
+              <w:pStyle w:val="Normal"/>
+            </w:pPr>
+            <w:r>
+              <w:t>1.120</w:t>
+            </w:r>
+          </w:p>
+        </w:tc>
+        <w:tc>
+          <w:p>
+            <w:pPr>
+              <w:pStyle w:val="Normal"/>
+            </w:pPr>
+            <w:r>
+              <w:t>0.000</w:t>
+            </w:r>
+          </w:p>
+        </w:tc>
+        <w:tc>
+          <w:p>
+            <w:pPr>
+              <w:pStyle w:val="Normal"/>
+            </w:pPr>
+            <w:r>
+              <w:t>SRF</w:t>
+            </w:r>
+          </w:p>
+        </w:tc>
+        <w:tc>
+          <w:p>
+            <w:pPr>
+              <w:pStyle w:val="Normal"/>
+            </w:pPr>
+            <w:r>
+              <w:t>Age + sex + ethnicity adjusted</w:t>
+            </w:r>
+          </w:p>
+        </w:tc>
+      </w:tr>
+      <w:tr>
+        <w:tc>
+          <w:p>
+            <w:pPr>
+              <w:pStyle w:val="Normal"/>
+            </w:pPr>
+            <w:r>
+              <w:t>num_day_vig_bin</w:t>
+            </w:r>
+          </w:p>
+        </w:tc>
+        <w:tc>
+          <w:p>
+            <w:pPr>
+              <w:pStyle w:val="Normal"/>
+            </w:pPr>
+            <w:r>
+              <w:t>num_day_vig_bin1</w:t>
+            </w:r>
+          </w:p>
+        </w:tc>
+        <w:tc>
+          <w:p>
+            <w:pPr>
+              <w:pStyle w:val="Normal"/>
+            </w:pPr>
+            <w:r>
+              <w:t>1.106</w:t>
+            </w:r>
+          </w:p>
+        </w:tc>
+        <w:tc>
+          <w:p>
+            <w:pPr>
+              <w:pStyle w:val="Normal"/>
+            </w:pPr>
+            <w:r>
+              <w:t>1.081</w:t>
+            </w:r>
+          </w:p>
+        </w:tc>
+        <w:tc>
+          <w:p>
+            <w:pPr>
+              <w:pStyle w:val="Normal"/>
+            </w:pPr>
+            <w:r>
+              <w:t>1.132</w:t>
+            </w:r>
+          </w:p>
+        </w:tc>
+        <w:tc>
+          <w:p>
+            <w:pPr>
+              <w:pStyle w:val="Normal"/>
+            </w:pPr>
+            <w:r>
+              <w:t>0.000</w:t>
+            </w:r>
+          </w:p>
+        </w:tc>
+        <w:tc>
+          <w:p>
+            <w:pPr>
+              <w:pStyle w:val="Normal"/>
+            </w:pPr>
+            <w:r>
+              <w:t>SRF</w:t>
+            </w:r>
+          </w:p>
+        </w:tc>
+        <w:tc>
+          <w:p>
+            <w:pPr>
+              <w:pStyle w:val="Normal"/>
+            </w:pPr>
+            <w:r>
+              <w:t>Age + sex + ethnicity adjusted</w:t>
+            </w:r>
+          </w:p>
+        </w:tc>
+      </w:tr>
+      <w:tr>
+        <w:tc>
+          <w:p>
+            <w:pPr>
+              <w:pStyle w:val="Normal"/>
+            </w:pPr>
+            <w:r>
+              <w:t>num_day_walk_bin</w:t>
+            </w:r>
+          </w:p>
+        </w:tc>
+        <w:tc>
+          <w:p>
+            <w:pPr>
+              <w:pStyle w:val="Normal"/>
+            </w:pPr>
+            <w:r>
+              <w:t>num_day_walk_bin1</w:t>
+            </w:r>
+          </w:p>
+        </w:tc>
+        <w:tc>
+          <w:p>
+            <w:pPr>
+              <w:pStyle w:val="Normal"/>
+            </w:pPr>
+            <w:r>
+              <w:t>0.941</w:t>
+            </w:r>
+          </w:p>
+        </w:tc>
+        <w:tc>
+          <w:p>
+            <w:pPr>
+              <w:pStyle w:val="Normal"/>
+            </w:pPr>
+            <w:r>
+              <w:t>0.877</w:t>
+            </w:r>
+          </w:p>
+        </w:tc>
+        <w:tc>
+          <w:p>
+            <w:pPr>
+              <w:pStyle w:val="Normal"/>
+            </w:pPr>
+            <w:r>
+              <w:t>1.012</w:t>
+            </w:r>
+          </w:p>
+        </w:tc>
+        <w:tc>
+          <w:p>
+            <w:pPr>
+              <w:pStyle w:val="Normal"/>
+            </w:pPr>
+            <w:r>
+              <w:t>0.096</w:t>
+            </w:r>
+          </w:p>
+        </w:tc>
+        <w:tc>
+          <w:p>
+            <w:pPr>
+              <w:pStyle w:val="Normal"/>
+            </w:pPr>
+            <w:r>
+              <w:t>SRF</w:t>
+            </w:r>
+          </w:p>
+        </w:tc>
+        <w:tc>
+          <w:p>
+            <w:pPr>
+              <w:pStyle w:val="Normal"/>
+            </w:pPr>
+            <w:r>
+              <w:t>Age + sex + ethnicity adjusted</w:t>
+            </w:r>
+          </w:p>
+        </w:tc>
+      </w:tr>
+      <w:tr>
+        <w:tc>
+          <w:p>
+            <w:pPr>
+              <w:pStyle w:val="Normal"/>
+            </w:pPr>
+            <w:r>
+              <w:t>num_day_mod_bin</w:t>
+            </w:r>
+          </w:p>
+        </w:tc>
+        <w:tc>
+          <w:p>
+            <w:pPr>
+              <w:pStyle w:val="Normal"/>
+            </w:pPr>
+            <w:r>
+              <w:t>num_day_mod_bin1</w:t>
+            </w:r>
+          </w:p>
+        </w:tc>
+        <w:tc>
+          <w:p>
+            <w:pPr>
+              <w:pStyle w:val="Normal"/>
+            </w:pPr>
+            <w:r>
+              <w:t>1.091</w:t>
+            </w:r>
+          </w:p>
+        </w:tc>
+        <w:tc>
+          <w:p>
+            <w:pPr>
+              <w:pStyle w:val="Normal"/>
+            </w:pPr>
+            <w:r>
+              <w:t>1.056</w:t>
+            </w:r>
+          </w:p>
+        </w:tc>
+        <w:tc>
+          <w:p>
+            <w:pPr>
+              <w:pStyle w:val="Normal"/>
+            </w:pPr>
+            <w:r>
+              <w:t>1.128</w:t>
+            </w:r>
+          </w:p>
+        </w:tc>
+        <w:tc>
+          <w:p>
+            <w:pPr>
+              <w:pStyle w:val="Normal"/>
+            </w:pPr>
+            <w:r>
+              <w:t>0.000</w:t>
+            </w:r>
+          </w:p>
+        </w:tc>
+        <w:tc>
+          <w:p>
+            <w:pPr>
+              <w:pStyle w:val="Normal"/>
+            </w:pPr>
+            <w:r>
+              <w:t>SRF</w:t>
+            </w:r>
+          </w:p>
+        </w:tc>
+        <w:tc>
+          <w:p>
+            <w:pPr>
+              <w:pStyle w:val="Normal"/>
+            </w:pPr>
+            <w:r>
+              <w:t>Age + sex + ethnicity + deprivation adjusted</w:t>
+            </w:r>
+          </w:p>
+        </w:tc>
+      </w:tr>
+      <w:tr>
+        <w:tc>
+          <w:p>
+            <w:pPr>
+              <w:pStyle w:val="Normal"/>
+            </w:pPr>
+            <w:r>
+              <w:t>num_day_vig_bin</w:t>
+            </w:r>
+          </w:p>
+        </w:tc>
+        <w:tc>
+          <w:p>
+            <w:pPr>
+              <w:pStyle w:val="Normal"/>
+            </w:pPr>
+            <w:r>
+              <w:t>num_day_vig_bin1</w:t>
+            </w:r>
+          </w:p>
+        </w:tc>
+        <w:tc>
+          <w:p>
+            <w:pPr>
+              <w:pStyle w:val="Normal"/>
+            </w:pPr>
+            <w:r>
+              <w:t>1.122</w:t>
+            </w:r>
+          </w:p>
+        </w:tc>
+        <w:tc>
+          <w:p>
+            <w:pPr>
+              <w:pStyle w:val="Normal"/>
+            </w:pPr>
+            <w:r>
+              <w:t>1.096</w:t>
+            </w:r>
+          </w:p>
+        </w:tc>
+        <w:tc>
+          <w:p>
+            <w:pPr>
+              <w:pStyle w:val="Normal"/>
+            </w:pPr>
+            <w:r>
+              <w:t>1.148</w:t>
+            </w:r>
+          </w:p>
+        </w:tc>
+        <w:tc>
+          <w:p>
+            <w:pPr>
+              <w:pStyle w:val="Normal"/>
+            </w:pPr>
+            <w:r>
+              <w:t>0.000</w:t>
+            </w:r>
+          </w:p>
+        </w:tc>
+        <w:tc>
+          <w:p>
+            <w:pPr>
+              <w:pStyle w:val="Normal"/>
+            </w:pPr>
+            <w:r>
+              <w:t>SRF</w:t>
+            </w:r>
+          </w:p>
+        </w:tc>
+        <w:tc>
+          <w:p>
+            <w:pPr>
+              <w:pStyle w:val="Normal"/>
+            </w:pPr>
+            <w:r>
+              <w:t>Age + sex + ethnicity + deprivation adjusted</w:t>
+            </w:r>
+          </w:p>
+        </w:tc>
+      </w:tr>
+      <w:tr>
+        <w:tc>
+          <w:p>
+            <w:pPr>
+              <w:pStyle w:val="Normal"/>
+            </w:pPr>
+            <w:r>
+              <w:t>num_day_walk_bin</w:t>
+            </w:r>
+          </w:p>
+        </w:tc>
+        <w:tc>
+          <w:p>
+            <w:pPr>
+              <w:pStyle w:val="Normal"/>
+            </w:pPr>
+            <w:r>
+              <w:t>num_day_walk_bin1</w:t>
+            </w:r>
+          </w:p>
+        </w:tc>
+        <w:tc>
+          <w:p>
+            <w:pPr>
+              <w:pStyle w:val="Normal"/>
+            </w:pPr>
+            <w:r>
+              <w:t>0.945</w:t>
+            </w:r>
+          </w:p>
+        </w:tc>
+        <w:tc>
+          <w:p>
+            <w:pPr>
+              <w:pStyle w:val="Normal"/>
+            </w:pPr>
+            <w:r>
+              <w:t>0.880</w:t>
+            </w:r>
+          </w:p>
+        </w:tc>
+        <w:tc>
+          <w:p>
+            <w:pPr>
+              <w:pStyle w:val="Normal"/>
+            </w:pPr>
+            <w:r>
+              <w:t>1.015</w:t>
+            </w:r>
+          </w:p>
+        </w:tc>
+        <w:tc>
+          <w:p>
+            <w:pPr>
+              <w:pStyle w:val="Normal"/>
+            </w:pPr>
+            <w:r>
+              <w:t>0.118</w:t>
+            </w:r>
+          </w:p>
+        </w:tc>
+        <w:tc>
+          <w:p>
+            <w:pPr>
+              <w:pStyle w:val="Normal"/>
+            </w:pPr>
+            <w:r>
+              <w:t>SRF</w:t>
+            </w:r>
+          </w:p>
+        </w:tc>
+        <w:tc>
+          <w:p>
+            <w:pPr>
+              <w:pStyle w:val="Normal"/>
+            </w:pPr>
+            <w:r>
+              <w:t>Age + sex + ethnicity + deprivation adjusted</w:t>
             </w:r>
           </w:p>
         </w:tc>
